--- a/assignments/DS Lab assignment 4.docx
+++ b/assignments/DS Lab assignment 4.docx
@@ -4148,7 +4148,7 @@
               <w:spacing w:before="0"/>
               <w:jc w:val="both"/>
               <w:rPr>
-                <w:rFonts w:ascii="Times New Roman" w:eastAsia="Times New Roman" w:hAnsi="Times New Roman" w:cs="Times New Roman"/>
+                <w:rFonts w:asciiTheme="minorHAnsi" w:eastAsia="Times New Roman" w:hAnsiTheme="minorHAnsi" w:cstheme="minorHAnsi"/>
                 <w:b/>
                 <w:bCs/>
                 <w:sz w:val="22"/>
@@ -4159,31 +4159,42 @@
           <w:p>
             <w:pPr>
               <w:rPr>
+                <w:rFonts w:asciiTheme="minorHAnsi" w:hAnsiTheme="minorHAnsi" w:cstheme="minorHAnsi"/>
                 <w:b/>
                 <w:bCs/>
               </w:rPr>
             </w:pPr>
             <w:r>
               <w:rPr>
+                <w:rFonts w:asciiTheme="minorHAnsi" w:hAnsiTheme="minorHAnsi" w:cstheme="minorHAnsi"/>
                 <w:b/>
                 <w:bCs/>
               </w:rPr>
               <w:t>CASE 1: Odd number of nodes in the list</w:t>
             </w:r>
-          </w:p>
-          <w:p>
-            <w:pPr>
-              <w:rPr>
-                <w:rFonts w:ascii="Times New Roman" w:eastAsia="Times New Roman" w:hAnsi="Times New Roman" w:cs="Times New Roman"/>
+            <w:r>
+              <w:rPr>
+                <w:rFonts w:asciiTheme="minorHAnsi" w:hAnsiTheme="minorHAnsi" w:cstheme="minorHAnsi"/>
                 <w:b/>
                 <w:bCs/>
               </w:rPr>
-            </w:pPr>
-            <w:r>
-              <w:rPr>
-                <w:rFonts w:ascii="Times New Roman" w:eastAsia="Times New Roman" w:hAnsi="Times New Roman" w:cs="Times New Roman"/>
+              <w:t>, One middle node and KEY=40</w:t>
+            </w:r>
+          </w:p>
+          <w:p>
+            <w:pPr>
+              <w:rPr>
+                <w:rFonts w:asciiTheme="minorHAnsi" w:eastAsia="Times New Roman" w:hAnsiTheme="minorHAnsi" w:cstheme="minorHAnsi"/>
                 <w:b/>
                 <w:bCs/>
+              </w:rPr>
+            </w:pPr>
+            <w:r>
+              <w:rPr>
+                <w:rFonts w:asciiTheme="minorHAnsi" w:eastAsia="Times New Roman" w:hAnsiTheme="minorHAnsi" w:cstheme="minorHAnsi"/>
+                <w:b/>
+                <w:bCs/>
+                <w:noProof/>
               </w:rPr>
               <w:drawing>
                 <wp:inline distT="0" distB="0" distL="0" distR="0" wp14:anchorId="4FC815D2" wp14:editId="49FA093B">
@@ -4225,7 +4236,7 @@
           <w:p>
             <w:pPr>
               <w:rPr>
-                <w:rFonts w:ascii="Times New Roman" w:eastAsia="Times New Roman" w:hAnsi="Times New Roman" w:cs="Times New Roman"/>
+                <w:rFonts w:asciiTheme="minorHAnsi" w:eastAsia="Times New Roman" w:hAnsiTheme="minorHAnsi" w:cstheme="minorHAnsi"/>
                 <w:b/>
                 <w:bCs/>
               </w:rPr>
@@ -4234,33 +4245,42 @@
           <w:p>
             <w:pPr>
               <w:rPr>
-                <w:rFonts w:ascii="Times New Roman" w:eastAsia="Times New Roman" w:hAnsi="Times New Roman" w:cs="Times New Roman"/>
+                <w:rFonts w:asciiTheme="minorHAnsi" w:eastAsia="Times New Roman" w:hAnsiTheme="minorHAnsi" w:cstheme="minorHAnsi"/>
                 <w:b/>
                 <w:bCs/>
               </w:rPr>
             </w:pPr>
             <w:r>
               <w:rPr>
-                <w:rFonts w:ascii="Times New Roman" w:eastAsia="Times New Roman" w:hAnsi="Times New Roman" w:cs="Times New Roman"/>
+                <w:rFonts w:asciiTheme="minorHAnsi" w:eastAsia="Times New Roman" w:hAnsiTheme="minorHAnsi" w:cstheme="minorHAnsi"/>
                 <w:b/>
                 <w:bCs/>
               </w:rPr>
               <w:t>CASE 2: Even number of nodes in the list</w:t>
             </w:r>
-          </w:p>
-          <w:p>
-            <w:pPr>
-              <w:rPr>
-                <w:rFonts w:ascii="Times New Roman" w:eastAsia="Times New Roman" w:hAnsi="Times New Roman" w:cs="Times New Roman"/>
+            <w:r>
+              <w:rPr>
+                <w:rFonts w:asciiTheme="minorHAnsi" w:eastAsia="Times New Roman" w:hAnsiTheme="minorHAnsi" w:cstheme="minorHAnsi"/>
                 <w:b/>
                 <w:bCs/>
               </w:rPr>
-            </w:pPr>
-            <w:r>
+              <w:t>, Two middle nodes and KEY=10</w:t>
+            </w:r>
+          </w:p>
+          <w:p>
+            <w:pPr>
               <w:rPr>
                 <w:rFonts w:ascii="Times New Roman" w:eastAsia="Times New Roman" w:hAnsi="Times New Roman" w:cs="Times New Roman"/>
                 <w:b/>
                 <w:bCs/>
+              </w:rPr>
+            </w:pPr>
+            <w:r>
+              <w:rPr>
+                <w:rFonts w:ascii="Times New Roman" w:eastAsia="Times New Roman" w:hAnsi="Times New Roman" w:cs="Times New Roman"/>
+                <w:b/>
+                <w:bCs/>
+                <w:noProof/>
               </w:rPr>
               <w:drawing>
                 <wp:inline distT="0" distB="0" distL="0" distR="0" wp14:anchorId="4FFA04FF" wp14:editId="459E90FD">
@@ -6089,6 +6109,7 @@
   <w:style w:type="character" w:default="1" w:styleId="DefaultParagraphFont">
     <w:name w:val="Default Paragraph Font"/>
     <w:uiPriority w:val="1"/>
+    <w:semiHidden/>
     <w:unhideWhenUsed/>
   </w:style>
   <w:style w:type="table" w:default="1" w:styleId="TableNormal">
